--- a/Results_and_scripts_ps/chamberdata/Sept_18.docx
+++ b/Results_and_scripts_ps/chamberdata/Sept_18.docx
@@ -35,8 +35,6 @@
         </w:rPr>
         <w:t>Tiedosto: day_18_final.mat</w:t>
       </w:r>
-      <w:bookmarkStart w:id="0" w:name="_GoBack"/>
-      <w:bookmarkEnd w:id="0"/>
     </w:p>
     <w:p>
       <w:pPr>
@@ -719,6 +717,125 @@
         <w:rPr>
           <w:lang w:eastAsia="fi-FI"/>
         </w:rPr>
+        <w:t xml:space="preserve">Simulaatioon määritetyt </w:t>
+      </w:r>
+      <w:proofErr w:type="spellStart"/>
+      <w:r>
+        <w:rPr>
+          <w:lang w:eastAsia="fi-FI"/>
+        </w:rPr>
+        <w:t>nukleaatioajankohdat</w:t>
+      </w:r>
+      <w:proofErr w:type="spellEnd"/>
+      <w:r>
+        <w:rPr>
+          <w:lang w:eastAsia="fi-FI"/>
+        </w:rPr>
+        <w:t xml:space="preserve"> ja </w:t>
+      </w:r>
+      <w:proofErr w:type="spellStart"/>
+      <w:r>
+        <w:rPr>
+          <w:lang w:eastAsia="fi-FI"/>
+        </w:rPr>
+        <w:t>nukleaationopeus</w:t>
+      </w:r>
+      <w:proofErr w:type="spellEnd"/>
+      <w:r>
+        <w:rPr>
+          <w:lang w:eastAsia="fi-FI"/>
+        </w:rPr>
+        <w:t xml:space="preserve"> näky</w:t>
+      </w:r>
+      <w:r>
+        <w:rPr>
+          <w:lang w:eastAsia="fi-FI"/>
+        </w:rPr>
+        <w:t>vät</w:t>
+      </w:r>
+      <w:r>
+        <w:rPr>
+          <w:lang w:eastAsia="fi-FI"/>
+        </w:rPr>
+        <w:t xml:space="preserve"> seuraavassa kuvassa.</w:t>
+      </w:r>
+    </w:p>
+    <w:p>
+      <w:pPr>
+        <w:jc w:val="both"/>
+        <w:rPr>
+          <w:lang w:eastAsia="fi-FI"/>
+        </w:rPr>
+      </w:pPr>
+      <w:r>
+        <w:rPr>
+          <w:noProof/>
+          <w:lang w:eastAsia="fi-FI"/>
+        </w:rPr>
+        <w:lastRenderedPageBreak/>
+        <w:drawing>
+          <wp:inline distT="0" distB="0" distL="0" distR="0" wp14:anchorId="09DCFAD5" wp14:editId="5BDE6CC3">
+            <wp:extent cx="6521570" cy="3610750"/>
+            <wp:effectExtent l="0" t="0" r="0" b="8890"/>
+            <wp:docPr id="4" name="Picture 4"/>
+            <wp:cNvGraphicFramePr>
+              <a:graphicFrameLocks xmlns:a="http://schemas.openxmlformats.org/drawingml/2006/main" noChangeAspect="1"/>
+            </wp:cNvGraphicFramePr>
+            <a:graphic xmlns:a="http://schemas.openxmlformats.org/drawingml/2006/main">
+              <a:graphicData uri="http://schemas.openxmlformats.org/drawingml/2006/picture">
+                <pic:pic xmlns:pic="http://schemas.openxmlformats.org/drawingml/2006/picture">
+                  <pic:nvPicPr>
+                    <pic:cNvPr id="0" name=""/>
+                    <pic:cNvPicPr/>
+                  </pic:nvPicPr>
+                  <pic:blipFill rotWithShape="1">
+                    <a:blip r:embed="rId6"/>
+                    <a:srcRect l="9309" t="10281" r="7898" b="8224"/>
+                    <a:stretch/>
+                  </pic:blipFill>
+                  <pic:spPr bwMode="auto">
+                    <a:xfrm>
+                      <a:off x="0" y="0"/>
+                      <a:ext cx="6525837" cy="3613112"/>
+                    </a:xfrm>
+                    <a:prstGeom prst="rect">
+                      <a:avLst/>
+                    </a:prstGeom>
+                    <a:ln>
+                      <a:noFill/>
+                    </a:ln>
+                    <a:extLst>
+                      <a:ext uri="{53640926-AAD7-44D8-BBD7-CCE9431645EC}">
+                        <a14:shadowObscured xmlns:a14="http://schemas.microsoft.com/office/drawing/2010/main"/>
+                      </a:ext>
+                    </a:extLst>
+                  </pic:spPr>
+                </pic:pic>
+              </a:graphicData>
+            </a:graphic>
+          </wp:inline>
+        </w:drawing>
+      </w:r>
+    </w:p>
+    <w:p>
+      <w:pPr>
+        <w:jc w:val="both"/>
+        <w:rPr>
+          <w:lang w:eastAsia="fi-FI"/>
+        </w:rPr>
+      </w:pPr>
+    </w:p>
+    <w:p>
+      <w:pPr>
+        <w:jc w:val="both"/>
+        <w:rPr>
+          <w:lang w:eastAsia="fi-FI"/>
+        </w:rPr>
+      </w:pPr>
+      <w:r>
+        <w:rPr>
+          <w:lang w:eastAsia="fi-FI"/>
+        </w:rPr>
         <w:t>Viimeisessä kuvassa (</w:t>
       </w:r>
       <w:proofErr w:type="spellStart"/>
@@ -739,7 +856,15 @@
         <w:rPr>
           <w:lang w:eastAsia="fi-FI"/>
         </w:rPr>
-        <w:t>noin klo 19:30 eteenpäin johtuu siitä, että</w:t>
+        <w:t xml:space="preserve">noin klo 19:30 eteenpäin johtuu siitä, </w:t>
+      </w:r>
+      <w:bookmarkStart w:id="0" w:name="_GoBack"/>
+      <w:bookmarkEnd w:id="0"/>
+      <w:r>
+        <w:rPr>
+          <w:lang w:eastAsia="fi-FI"/>
+        </w:rPr>
+        <w:t>että</w:t>
       </w:r>
     </w:p>
     <w:p>
@@ -807,14 +932,7 @@
         <w:rPr>
           <w:lang w:eastAsia="fi-FI"/>
         </w:rPr>
-        <w:t xml:space="preserve"> on tällä ajanhetkellä ja siitä eteenpäin mitatussa datassa suurempi kuin simuloidussa. Tämä johtuu todennäköisesti siitä, että vaikka UV-valo sammutetaan, kondensoituvaa höyryä muodostuu </w:t>
-      </w:r>
-      <w:r>
-        <w:rPr>
-          <w:lang w:eastAsia="fi-FI"/>
-        </w:rPr>
-        <w:lastRenderedPageBreak/>
-        <w:t>vielä hiukan sellaisella reaktiolla, joka ei vaadi UV-säteilyä.</w:t>
+        <w:t xml:space="preserve"> on tällä ajanhetkellä ja siitä eteenpäin mitatussa datassa suurempi kuin simuloidussa. Tämä johtuu todennäköisesti siitä, että vaikka UV-valo sammutetaan, kondensoituvaa höyryä muodostuu vielä hiukan sellaisella reaktiolla, joka ei vaadi UV-säteilyä.</w:t>
       </w:r>
       <w:r>
         <w:rPr>
@@ -834,6 +952,7 @@
           <w:noProof/>
           <w:lang w:eastAsia="fi-FI"/>
         </w:rPr>
+        <w:lastRenderedPageBreak/>
         <w:drawing>
           <wp:inline distT="0" distB="0" distL="0" distR="0" wp14:anchorId="334FBEF0" wp14:editId="0E4C79C0">
             <wp:extent cx="6280031" cy="3402112"/>
@@ -850,7 +969,7 @@
                     <pic:cNvPicPr/>
                   </pic:nvPicPr>
                   <pic:blipFill rotWithShape="1">
-                    <a:blip r:embed="rId6"/>
+                    <a:blip r:embed="rId7"/>
                     <a:srcRect l="6206" t="9027" r="7616" b="7973"/>
                     <a:stretch/>
                   </pic:blipFill>
@@ -905,7 +1024,7 @@
                     <pic:cNvPicPr/>
                   </pic:nvPicPr>
                   <pic:blipFill rotWithShape="1">
-                    <a:blip r:embed="rId7"/>
+                    <a:blip r:embed="rId8"/>
                     <a:srcRect l="9169" t="8526" r="7616" b="7722"/>
                     <a:stretch/>
                   </pic:blipFill>
@@ -964,7 +1083,7 @@
                     <pic:cNvPicPr/>
                   </pic:nvPicPr>
                   <pic:blipFill rotWithShape="1">
-                    <a:blip r:embed="rId8"/>
+                    <a:blip r:embed="rId9"/>
                     <a:srcRect l="8463" t="9027" r="7758" b="7973"/>
                     <a:stretch/>
                   </pic:blipFill>

--- a/Results_and_scripts_ps/chamberdata/Sept_18.docx
+++ b/Results_and_scripts_ps/chamberdata/Sept_18.docx
@@ -44,14 +44,27 @@
       <w:r>
         <w:t xml:space="preserve">Taulukko </w:t>
       </w:r>
-      <w:fldSimple w:instr=" SEQ Taulukko \* ARABIC ">
-        <w:r>
-          <w:rPr>
-            <w:noProof/>
-          </w:rPr>
-          <w:t>1</w:t>
-        </w:r>
-      </w:fldSimple>
+      <w:r>
+        <w:fldChar w:fldCharType="begin"/>
+      </w:r>
+      <w:r>
+        <w:instrText xml:space="preserve"> SEQ Taulukko \* ARABIC </w:instrText>
+      </w:r>
+      <w:r>
+        <w:fldChar w:fldCharType="separate"/>
+      </w:r>
+      <w:r>
+        <w:rPr>
+          <w:noProof/>
+        </w:rPr>
+        <w:t>1</w:t>
+      </w:r>
+      <w:r>
+        <w:rPr>
+          <w:noProof/>
+        </w:rPr>
+        <w:fldChar w:fldCharType="end"/>
+      </w:r>
       <w:r>
         <w:t>: Alkuarvot</w:t>
       </w:r>
@@ -677,19 +690,7 @@
         <w:rPr>
           <w:lang w:eastAsia="fi-FI"/>
         </w:rPr>
-        <w:t xml:space="preserve"> on eri suuri kuin nolla, vaikka käytännössä kondensoituvaa höyryä ei pitäisi </w:t>
-      </w:r>
-      <w:r>
-        <w:rPr>
-          <w:lang w:eastAsia="fi-FI"/>
-        </w:rPr>
-        <w:t xml:space="preserve">(juurikaan) </w:t>
-      </w:r>
-      <w:r>
-        <w:rPr>
-          <w:lang w:eastAsia="fi-FI"/>
-        </w:rPr>
-        <w:t xml:space="preserve">muodostua ennen UV-valon sytyttämistä. Silti monoterpeeniä on reaktiokammiossa jo UV-valon sytyttämishetkellä, ja </w:t>
+        <w:t xml:space="preserve"> on eri suuri kuin nolla, vaikka käytännössä kondensoituvaa höyryä ei pitäisi (juurikaan) muodostua ennen UV-valon sytyttämistä. Silti monoterpeeniä on reaktiokammiossa jo UV-valon sytyttämishetkellä, ja </w:t>
       </w:r>
       <w:proofErr w:type="spellStart"/>
       <w:r>
@@ -856,15 +857,7 @@
         <w:rPr>
           <w:lang w:eastAsia="fi-FI"/>
         </w:rPr>
-        <w:t xml:space="preserve">noin klo 19:30 eteenpäin johtuu siitä, </w:t>
-      </w:r>
-      <w:bookmarkStart w:id="0" w:name="_GoBack"/>
-      <w:bookmarkEnd w:id="0"/>
-      <w:r>
-        <w:rPr>
-          <w:lang w:eastAsia="fi-FI"/>
-        </w:rPr>
-        <w:t>että</w:t>
+        <w:t>noin klo 19:30 eteenpäin johtuu siitä, että</w:t>
       </w:r>
     </w:p>
     <w:p>
@@ -1109,6 +1102,41 @@
             </a:graphic>
           </wp:inline>
         </w:drawing>
+      </w:r>
+    </w:p>
+    <w:p/>
+    <w:p>
+      <w:r>
+        <w:t>Nykyään näyttäisi toimivan paremmin,</w:t>
+      </w:r>
+      <w:bookmarkStart w:id="0" w:name="_GoBack"/>
+      <w:bookmarkEnd w:id="0"/>
+      <w:r>
+        <w:t xml:space="preserve"> kun gamma = 1/250 ja </w:t>
+      </w:r>
+      <w:proofErr w:type="spellStart"/>
+      <w:r>
+        <w:t>nukleaation</w:t>
+      </w:r>
+      <w:proofErr w:type="spellEnd"/>
+      <w:r>
+        <w:t xml:space="preserve"> arvoja hieman muutettu. Ilmeisesti </w:t>
+      </w:r>
+      <w:proofErr w:type="spellStart"/>
+      <w:r>
+        <w:t>modify_dataan</w:t>
+      </w:r>
+      <w:proofErr w:type="spellEnd"/>
+      <w:r>
+        <w:t xml:space="preserve"> on tehty sellaisia muutoksia, jotka vaikuttavat näihin. Uusilla arvoilla tehty tiedosto on day_18_new.mat ja </w:t>
+      </w:r>
+      <w:proofErr w:type="spellStart"/>
+      <w:r>
+        <w:t>skripti</w:t>
+      </w:r>
+      <w:proofErr w:type="spellEnd"/>
+      <w:r>
+        <w:t xml:space="preserve"> day_18_new.m.</w:t>
       </w:r>
     </w:p>
     <w:sectPr>
